--- a/img/cv/Resume - Google Docs.docx
+++ b/img/cv/Resume - Google Docs.docx
@@ -2208,20 +2208,50 @@
         <w:r>
           <w:rPr>
             <w:rFonts w:ascii="Montserrat" w:cs="Montserrat" w:eastAsia="Montserrat" w:hAnsi="Montserrat"/>
-            <w:i w:val="0"/>
-            <w:smallCaps w:val="0"/>
-            <w:strike w:val="0"/>
             <w:color w:val="1155cc"/>
             <w:sz w:val="26"/>
             <w:szCs w:val="26"/>
             <w:u w:val="single"/>
-            <w:shd w:fill="auto" w:val="clear"/>
-            <w:vertAlign w:val="baseline"/>
             <w:rtl w:val="0"/>
           </w:rPr>
-          <w:t xml:space="preserve">Mr.  </w:t>
+          <w:t xml:space="preserve">Mr.  Hussein Dida - Regional Director AO Technologies. </w:t>
         </w:r>
       </w:hyperlink>
+      <w:r>
+        <w:rPr>
+          <w:rtl w:val="0"/>
+        </w:rPr>
+      </w:r>
+    </w:p>
+    <w:p>
+      <w:pPr>
+        <w:keepNext w:val="0"/>
+        <w:keepLines w:val="0"/>
+        <w:widowControl w:val="0"/>
+        <w:pBdr>
+          <w:top w:space="0" w:sz="0" w:val="nil"/>
+          <w:left w:space="0" w:sz="0" w:val="nil"/>
+          <w:bottom w:space="0" w:sz="0" w:val="nil"/>
+          <w:right w:space="0" w:sz="0" w:val="nil"/>
+          <w:between w:space="0" w:sz="0" w:val="nil"/>
+        </w:pBdr>
+        <w:shd w:fill="auto" w:val="clear"/>
+        <w:spacing w:after="0" w:before="101.63818359375" w:line="240" w:lineRule="auto"/>
+        <w:ind w:left="0" w:right="0" w:firstLine="0"/>
+        <w:jc w:val="left"/>
+        <w:rPr>
+          <w:rFonts w:ascii="Montserrat" w:cs="Montserrat" w:eastAsia="Montserrat" w:hAnsi="Montserrat"/>
+        </w:rPr>
+      </w:pPr>
+      <w:r>
+        <w:rPr>
+          <w:rFonts w:ascii="Montserrat" w:cs="Montserrat" w:eastAsia="Montserrat" w:hAnsi="Montserrat"/>
+          <w:sz w:val="26"/>
+          <w:szCs w:val="26"/>
+          <w:rtl w:val="0"/>
+        </w:rPr>
+        <w:t xml:space="preserve">3. </w:t>
+      </w:r>
       <w:hyperlink r:id="rId21">
         <w:r>
           <w:rPr>
@@ -2232,7 +2262,7 @@
             <w:u w:val="single"/>
             <w:rtl w:val="0"/>
           </w:rPr>
-          <w:t xml:space="preserve">Hussein Did</w:t>
+          <w:t xml:space="preserve">Mr. P</w:t>
         </w:r>
       </w:hyperlink>
       <w:hyperlink r:id="rId22">
@@ -2243,7 +2273,7 @@
             <w:u w:val="single"/>
             <w:rtl w:val="0"/>
           </w:rPr>
-          <w:t xml:space="preserve">a </w:t>
+          <w:t xml:space="preserve">atrick Ngatia - Head of IT Java House </w:t>
         </w:r>
       </w:hyperlink>
       <w:hyperlink r:id="rId23">
@@ -2256,108 +2286,10 @@
             <w:u w:val="single"/>
             <w:rtl w:val="0"/>
           </w:rPr>
-          <w:t xml:space="preserve">- Regionl Director </w:t>
+          <w:t xml:space="preserve">A</w:t>
         </w:r>
       </w:hyperlink>
       <w:hyperlink r:id="rId24">
-        <w:r>
-          <w:rPr>
-            <w:rFonts w:ascii="Montserrat" w:cs="Montserrat" w:eastAsia="Montserrat" w:hAnsi="Montserrat"/>
-            <w:color w:val="1155cc"/>
-            <w:sz w:val="26"/>
-            <w:szCs w:val="26"/>
-            <w:u w:val="single"/>
-            <w:rtl w:val="0"/>
-          </w:rPr>
-          <w:t xml:space="preserve">AO Technologies</w:t>
-        </w:r>
-      </w:hyperlink>
-      <w:hyperlink r:id="rId25">
-        <w:r>
-          <w:rPr>
-            <w:rFonts w:ascii="Montserrat" w:cs="Montserrat" w:eastAsia="Montserrat" w:hAnsi="Montserrat"/>
-            <w:color w:val="1155cc"/>
-            <w:sz w:val="26"/>
-            <w:szCs w:val="26"/>
-            <w:u w:val="single"/>
-            <w:rtl w:val="0"/>
-          </w:rPr>
-          <w:t xml:space="preserve">. </w:t>
-        </w:r>
-      </w:hyperlink>
-      <w:r>
-        <w:rPr>
-          <w:rtl w:val="0"/>
-        </w:rPr>
-      </w:r>
-    </w:p>
-    <w:p>
-      <w:pPr>
-        <w:keepNext w:val="0"/>
-        <w:keepLines w:val="0"/>
-        <w:widowControl w:val="0"/>
-        <w:pBdr>
-          <w:top w:space="0" w:sz="0" w:val="nil"/>
-          <w:left w:space="0" w:sz="0" w:val="nil"/>
-          <w:bottom w:space="0" w:sz="0" w:val="nil"/>
-          <w:right w:space="0" w:sz="0" w:val="nil"/>
-          <w:between w:space="0" w:sz="0" w:val="nil"/>
-        </w:pBdr>
-        <w:shd w:fill="auto" w:val="clear"/>
-        <w:spacing w:after="0" w:before="101.63818359375" w:line="240" w:lineRule="auto"/>
-        <w:ind w:left="0" w:right="0" w:firstLine="0"/>
-        <w:jc w:val="left"/>
-        <w:rPr>
-          <w:rFonts w:ascii="Montserrat" w:cs="Montserrat" w:eastAsia="Montserrat" w:hAnsi="Montserrat"/>
-        </w:rPr>
-      </w:pPr>
-      <w:r>
-        <w:rPr>
-          <w:rFonts w:ascii="Montserrat" w:cs="Montserrat" w:eastAsia="Montserrat" w:hAnsi="Montserrat"/>
-          <w:sz w:val="26"/>
-          <w:szCs w:val="26"/>
-          <w:rtl w:val="0"/>
-        </w:rPr>
-        <w:t xml:space="preserve">3. </w:t>
-      </w:r>
-      <w:hyperlink r:id="rId26">
-        <w:r>
-          <w:rPr>
-            <w:rFonts w:ascii="Montserrat" w:cs="Montserrat" w:eastAsia="Montserrat" w:hAnsi="Montserrat"/>
-            <w:color w:val="1155cc"/>
-            <w:sz w:val="26"/>
-            <w:szCs w:val="26"/>
-            <w:u w:val="single"/>
-            <w:rtl w:val="0"/>
-          </w:rPr>
-          <w:t xml:space="preserve">Mr. P</w:t>
-        </w:r>
-      </w:hyperlink>
-      <w:hyperlink r:id="rId27">
-        <w:r>
-          <w:rPr>
-            <w:rFonts w:ascii="Montserrat" w:cs="Montserrat" w:eastAsia="Montserrat" w:hAnsi="Montserrat"/>
-            <w:color w:val="1155cc"/>
-            <w:u w:val="single"/>
-            <w:rtl w:val="0"/>
-          </w:rPr>
-          <w:t xml:space="preserve">atrick Ngatia - Head of IT Java House </w:t>
-        </w:r>
-      </w:hyperlink>
-      <w:hyperlink r:id="rId28">
-        <w:r>
-          <w:rPr>
-            <w:rFonts w:ascii="Montserrat" w:cs="Montserrat" w:eastAsia="Montserrat" w:hAnsi="Montserrat"/>
-            <w:color w:val="1155cc"/>
-            <w:sz w:val="26"/>
-            <w:szCs w:val="26"/>
-            <w:u w:val="single"/>
-            <w:rtl w:val="0"/>
-          </w:rPr>
-          <w:t xml:space="preserve">A</w:t>
-        </w:r>
-      </w:hyperlink>
-      <w:hyperlink r:id="rId29">
         <w:r>
           <w:rPr>
             <w:rFonts w:ascii="Montserrat" w:cs="Montserrat" w:eastAsia="Montserrat" w:hAnsi="Montserrat"/>
@@ -2401,7 +2333,7 @@
         </w:rPr>
         <w:t xml:space="preserve">4. </w:t>
       </w:r>
-      <w:hyperlink r:id="rId30">
+      <w:hyperlink r:id="rId25">
         <w:r>
           <w:rPr>
             <w:rFonts w:ascii="Montserrat" w:cs="Montserrat" w:eastAsia="Montserrat" w:hAnsi="Montserrat"/>

--- a/img/cv/Resume - Google Docs.docx
+++ b/img/cv/Resume - Google Docs.docx
@@ -409,8 +409,8 @@
         <w:rPr>
           <w:del w:author="" w:id="0"/>
           <w:rFonts w:ascii="Montserrat" w:cs="Montserrat" w:eastAsia="Montserrat" w:hAnsi="Montserrat"/>
-          <w:sz w:val="26"/>
-          <w:szCs w:val="26"/>
+          <w:sz w:val="24"/>
+          <w:szCs w:val="24"/>
         </w:rPr>
       </w:pPr>
       <w:r>
@@ -420,8 +420,8 @@
           <w:smallCaps w:val="0"/>
           <w:strike w:val="0"/>
           <w:color w:val="000000"/>
-          <w:sz w:val="26"/>
-          <w:szCs w:val="26"/>
+          <w:sz w:val="24"/>
+          <w:szCs w:val="24"/>
           <w:u w:val="none"/>
           <w:shd w:fill="auto" w:val="clear"/>
           <w:vertAlign w:val="baseline"/>
@@ -432,8 +432,8 @@
       <w:r>
         <w:rPr>
           <w:rFonts w:ascii="Montserrat" w:cs="Montserrat" w:eastAsia="Montserrat" w:hAnsi="Montserrat"/>
-          <w:sz w:val="26"/>
-          <w:szCs w:val="26"/>
+          <w:sz w:val="24"/>
+          <w:szCs w:val="24"/>
           <w:rtl w:val="0"/>
         </w:rPr>
         <w:t xml:space="preserve"> </w:t>
@@ -445,8 +445,8 @@
           <w:smallCaps w:val="0"/>
           <w:strike w:val="0"/>
           <w:color w:val="000000"/>
-          <w:sz w:val="26"/>
-          <w:szCs w:val="26"/>
+          <w:sz w:val="24"/>
+          <w:szCs w:val="24"/>
           <w:u w:val="none"/>
           <w:shd w:fill="auto" w:val="clear"/>
           <w:vertAlign w:val="baseline"/>
@@ -457,8 +457,8 @@
       <w:r>
         <w:rPr>
           <w:rFonts w:ascii="Montserrat" w:cs="Montserrat" w:eastAsia="Montserrat" w:hAnsi="Montserrat"/>
-          <w:sz w:val="26"/>
-          <w:szCs w:val="26"/>
+          <w:sz w:val="24"/>
+          <w:szCs w:val="24"/>
           <w:rtl w:val="0"/>
         </w:rPr>
         <w:t xml:space="preserve">high-level</w:t>
@@ -470,8 +470,8 @@
           <w:smallCaps w:val="0"/>
           <w:strike w:val="0"/>
           <w:color w:val="000000"/>
-          <w:sz w:val="26"/>
-          <w:szCs w:val="26"/>
+          <w:sz w:val="24"/>
+          <w:szCs w:val="24"/>
           <w:u w:val="none"/>
           <w:shd w:fill="auto" w:val="clear"/>
           <w:vertAlign w:val="baseline"/>
@@ -482,8 +482,8 @@
       <w:r>
         <w:rPr>
           <w:rFonts w:ascii="Montserrat" w:cs="Montserrat" w:eastAsia="Montserrat" w:hAnsi="Montserrat"/>
-          <w:sz w:val="26"/>
-          <w:szCs w:val="26"/>
+          <w:sz w:val="24"/>
+          <w:szCs w:val="24"/>
           <w:rtl w:val="0"/>
         </w:rPr>
         <w:t xml:space="preserve">C++, </w:t>
@@ -495,8 +495,8 @@
           <w:smallCaps w:val="0"/>
           <w:strike w:val="0"/>
           <w:color w:val="000000"/>
-          <w:sz w:val="26"/>
-          <w:szCs w:val="26"/>
+          <w:sz w:val="24"/>
+          <w:szCs w:val="24"/>
           <w:u w:val="none"/>
           <w:shd w:fill="auto" w:val="clear"/>
           <w:vertAlign w:val="baseline"/>
@@ -507,8 +507,8 @@
       <w:r>
         <w:rPr>
           <w:rFonts w:ascii="Montserrat" w:cs="Montserrat" w:eastAsia="Montserrat" w:hAnsi="Montserrat"/>
-          <w:sz w:val="26"/>
-          <w:szCs w:val="26"/>
+          <w:sz w:val="24"/>
+          <w:szCs w:val="24"/>
           <w:rtl w:val="0"/>
         </w:rPr>
         <w:t xml:space="preserve">Vue</w:t>
@@ -520,8 +520,8 @@
           <w:smallCaps w:val="0"/>
           <w:strike w:val="0"/>
           <w:color w:val="000000"/>
-          <w:sz w:val="26"/>
-          <w:szCs w:val="26"/>
+          <w:sz w:val="24"/>
+          <w:szCs w:val="24"/>
           <w:u w:val="none"/>
           <w:shd w:fill="auto" w:val="clear"/>
           <w:vertAlign w:val="baseline"/>
@@ -532,8 +532,8 @@
       <w:r>
         <w:rPr>
           <w:rFonts w:ascii="Montserrat" w:cs="Montserrat" w:eastAsia="Montserrat" w:hAnsi="Montserrat"/>
-          <w:sz w:val="26"/>
-          <w:szCs w:val="26"/>
+          <w:sz w:val="24"/>
+          <w:szCs w:val="24"/>
           <w:rtl w:val="0"/>
         </w:rPr>
         <w:t xml:space="preserve">WordPress</w:t>
@@ -545,8 +545,8 @@
           <w:smallCaps w:val="0"/>
           <w:strike w:val="0"/>
           <w:color w:val="000000"/>
-          <w:sz w:val="26"/>
-          <w:szCs w:val="26"/>
+          <w:sz w:val="24"/>
+          <w:szCs w:val="24"/>
           <w:u w:val="none"/>
           <w:shd w:fill="auto" w:val="clear"/>
           <w:vertAlign w:val="baseline"/>
@@ -557,11 +557,83 @@
       <w:r>
         <w:rPr>
           <w:rFonts w:ascii="Montserrat" w:cs="Montserrat" w:eastAsia="Montserrat" w:hAnsi="Montserrat"/>
-          <w:sz w:val="26"/>
-          <w:szCs w:val="26"/>
-          <w:rtl w:val="0"/>
-        </w:rPr>
-        <w:t xml:space="preserve">ython, Flask, Django, Containerization with Docker, Vagrant and Kubernetes, CI/CD, </w:t>
+          <w:sz w:val="24"/>
+          <w:szCs w:val="24"/>
+          <w:rtl w:val="0"/>
+        </w:rPr>
+        <w:t xml:space="preserve">ython, Flask, Django, </w:t>
+      </w:r>
+      <w:r>
+        <w:rPr>
+          <w:rFonts w:ascii="Roboto" w:cs="Roboto" w:eastAsia="Roboto" w:hAnsi="Roboto"/>
+          <w:sz w:val="24"/>
+          <w:szCs w:val="24"/>
+          <w:highlight w:val="white"/>
+          <w:rtl w:val="0"/>
+        </w:rPr>
+        <w:t xml:space="preserve">Databases: MySQL and MariaDB, PostgreSQL, MongoDB, Amazon Aurora, </w:t>
+      </w:r>
+      <w:r>
+        <w:rPr>
+          <w:sz w:val="24"/>
+          <w:szCs w:val="24"/>
+          <w:highlight w:val="white"/>
+          <w:rtl w:val="0"/>
+        </w:rPr>
+        <w:t xml:space="preserve">Oracle, </w:t>
+      </w:r>
+      <w:r>
+        <w:rPr>
+          <w:rFonts w:ascii="Montserrat" w:cs="Montserrat" w:eastAsia="Montserrat" w:hAnsi="Montserrat"/>
+          <w:sz w:val="24"/>
+          <w:szCs w:val="24"/>
+          <w:rtl w:val="0"/>
+        </w:rPr>
+        <w:t xml:space="preserve"> </w:t>
+      </w:r>
+      <w:r>
+        <w:rPr>
+          <w:sz w:val="24"/>
+          <w:szCs w:val="24"/>
+          <w:rtl w:val="0"/>
+        </w:rPr>
+        <w:t xml:space="preserve">Containers: Docker, Docker-Compose, CoreOS</w:t>
+      </w:r>
+      <w:r>
+        <w:rPr>
+          <w:rFonts w:ascii="Montserrat" w:cs="Montserrat" w:eastAsia="Montserrat" w:hAnsi="Montserrat"/>
+          <w:sz w:val="24"/>
+          <w:szCs w:val="24"/>
+          <w:rtl w:val="0"/>
+        </w:rPr>
+        <w:t xml:space="preserve">, Vagrant and </w:t>
+      </w:r>
+      <w:r>
+        <w:rPr>
+          <w:sz w:val="24"/>
+          <w:szCs w:val="24"/>
+          <w:rtl w:val="0"/>
+        </w:rPr>
+        <w:t xml:space="preserve">Container Orchestration: Kubernetes, Virtualization: VMWare, Proxmox, VirtualBox</w:t>
+      </w:r>
+      <w:r>
+        <w:rPr>
+          <w:rFonts w:ascii="Montserrat" w:cs="Montserrat" w:eastAsia="Montserrat" w:hAnsi="Montserrat"/>
+          <w:sz w:val="24"/>
+          <w:szCs w:val="24"/>
+          <w:rtl w:val="0"/>
+        </w:rPr>
+        <w:t xml:space="preserve"> CI/CD, </w:t>
+      </w:r>
+      <w:r>
+        <w:rPr>
+          <w:rFonts w:ascii="Roboto" w:cs="Roboto" w:eastAsia="Roboto" w:hAnsi="Roboto"/>
+          <w:sz w:val="24"/>
+          <w:szCs w:val="24"/>
+          <w:highlight w:val="white"/>
+          <w:rtl w:val="0"/>
+        </w:rPr>
+        <w:t xml:space="preserve">Application Monitoring: Grafana, Newrelic, Prometheus, StackDriver/Cloud Monitoring, Serverless: App Engine, Cloud Functions, AWS Lambda, Automation: Ansible, IaC: Terraform </w:t>
       </w:r>
       <w:r>
         <w:rPr>
@@ -570,23 +642,23 @@
           <w:smallCaps w:val="0"/>
           <w:strike w:val="0"/>
           <w:color w:val="000000"/>
-          <w:sz w:val="26"/>
-          <w:szCs w:val="26"/>
-          <w:u w:val="none"/>
-          <w:shd w:fill="auto" w:val="clear"/>
-          <w:vertAlign w:val="baseline"/>
-          <w:rtl w:val="0"/>
-        </w:rPr>
-        <w:t xml:space="preserve">and the Software Development Life Cycle </w:t>
-      </w:r>
-      <w:r>
-        <w:rPr>
-          <w:rFonts w:ascii="Montserrat" w:cs="Montserrat" w:eastAsia="Montserrat" w:hAnsi="Montserrat"/>
-          <w:sz w:val="26"/>
-          <w:szCs w:val="26"/>
-          <w:rtl w:val="0"/>
-        </w:rPr>
-        <w:t xml:space="preserve">including testing</w:t>
+          <w:sz w:val="24"/>
+          <w:szCs w:val="24"/>
+          <w:u w:val="none"/>
+          <w:shd w:fill="auto" w:val="clear"/>
+          <w:vertAlign w:val="baseline"/>
+          <w:rtl w:val="0"/>
+        </w:rPr>
+        <w:t xml:space="preserve">and the Software Development Life Cycle. A</w:t>
+      </w:r>
+      <w:r>
+        <w:rPr>
+          <w:rFonts w:ascii="Montserrat" w:cs="Montserrat" w:eastAsia="Montserrat" w:hAnsi="Montserrat"/>
+          <w:sz w:val="24"/>
+          <w:szCs w:val="24"/>
+          <w:rtl w:val="0"/>
+        </w:rPr>
+        <w:t xml:space="preserve">s a scrum master,</w:t>
       </w:r>
       <w:r>
         <w:rPr>
@@ -595,33 +667,8 @@
           <w:smallCaps w:val="0"/>
           <w:strike w:val="0"/>
           <w:color w:val="000000"/>
-          <w:sz w:val="26"/>
-          <w:szCs w:val="26"/>
-          <w:u w:val="none"/>
-          <w:shd w:fill="auto" w:val="clear"/>
-          <w:vertAlign w:val="baseline"/>
-          <w:rtl w:val="0"/>
-        </w:rPr>
-        <w:t xml:space="preserve">. A</w:t>
-      </w:r>
-      <w:r>
-        <w:rPr>
-          <w:rFonts w:ascii="Montserrat" w:cs="Montserrat" w:eastAsia="Montserrat" w:hAnsi="Montserrat"/>
-          <w:sz w:val="26"/>
-          <w:szCs w:val="26"/>
-          <w:rtl w:val="0"/>
-        </w:rPr>
-        <w:t xml:space="preserve">s a scrum master,</w:t>
-      </w:r>
-      <w:r>
-        <w:rPr>
-          <w:rFonts w:ascii="Montserrat" w:cs="Montserrat" w:eastAsia="Montserrat" w:hAnsi="Montserrat"/>
-          <w:i w:val="0"/>
-          <w:smallCaps w:val="0"/>
-          <w:strike w:val="0"/>
-          <w:color w:val="000000"/>
-          <w:sz w:val="26"/>
-          <w:szCs w:val="26"/>
+          <w:sz w:val="24"/>
+          <w:szCs w:val="24"/>
           <w:u w:val="none"/>
           <w:shd w:fill="auto" w:val="clear"/>
           <w:vertAlign w:val="baseline"/>
@@ -656,8 +703,8 @@
         <w:rPr>
           <w:ins w:author="" w:id="0"/>
           <w:rFonts w:ascii="Montserrat" w:cs="Montserrat" w:eastAsia="Montserrat" w:hAnsi="Montserrat"/>
-          <w:sz w:val="26"/>
-          <w:szCs w:val="26"/>
+          <w:sz w:val="24"/>
+          <w:szCs w:val="24"/>
         </w:rPr>
       </w:pPr>
       <w:ins w:author="" w:id="0">
@@ -921,7 +968,7 @@
         <w:widowControl w:val="0"/>
         <w:numPr>
           <w:ilvl w:val="0"/>
-          <w:numId w:val="2"/>
+          <w:numId w:val="1"/>
         </w:numPr>
         <w:pBdr>
           <w:top w:color="auto" w:space="0" w:sz="0" w:val="none"/>
@@ -953,7 +1000,7 @@
         <w:widowControl w:val="0"/>
         <w:numPr>
           <w:ilvl w:val="0"/>
-          <w:numId w:val="2"/>
+          <w:numId w:val="1"/>
         </w:numPr>
         <w:pBdr>
           <w:top w:color="auto" w:space="0" w:sz="0" w:val="none"/>
@@ -985,7 +1032,7 @@
         <w:widowControl w:val="0"/>
         <w:numPr>
           <w:ilvl w:val="0"/>
-          <w:numId w:val="2"/>
+          <w:numId w:val="1"/>
         </w:numPr>
         <w:pBdr>
           <w:top w:color="auto" w:space="0" w:sz="0" w:val="none"/>
@@ -1017,7 +1064,7 @@
         <w:widowControl w:val="0"/>
         <w:numPr>
           <w:ilvl w:val="0"/>
-          <w:numId w:val="2"/>
+          <w:numId w:val="1"/>
         </w:numPr>
         <w:pBdr>
           <w:top w:color="auto" w:space="0" w:sz="0" w:val="none"/>
@@ -1049,7 +1096,7 @@
         <w:widowControl w:val="0"/>
         <w:numPr>
           <w:ilvl w:val="0"/>
-          <w:numId w:val="2"/>
+          <w:numId w:val="1"/>
         </w:numPr>
         <w:pBdr>
           <w:top w:color="auto" w:space="0" w:sz="0" w:val="none"/>
@@ -1081,7 +1128,7 @@
         <w:widowControl w:val="0"/>
         <w:numPr>
           <w:ilvl w:val="0"/>
-          <w:numId w:val="2"/>
+          <w:numId w:val="1"/>
         </w:numPr>
         <w:pBdr>
           <w:top w:color="auto" w:space="0" w:sz="0" w:val="none"/>
@@ -1113,7 +1160,7 @@
         <w:widowControl w:val="0"/>
         <w:numPr>
           <w:ilvl w:val="0"/>
-          <w:numId w:val="2"/>
+          <w:numId w:val="1"/>
         </w:numPr>
         <w:pBdr>
           <w:top w:color="auto" w:space="0" w:sz="0" w:val="none"/>
@@ -1224,7 +1271,7 @@
         <w:widowControl w:val="0"/>
         <w:numPr>
           <w:ilvl w:val="0"/>
-          <w:numId w:val="2"/>
+          <w:numId w:val="1"/>
         </w:numPr>
         <w:pBdr>
           <w:top w:color="auto" w:space="0" w:sz="0" w:val="none"/>
@@ -1256,7 +1303,7 @@
         <w:widowControl w:val="0"/>
         <w:numPr>
           <w:ilvl w:val="0"/>
-          <w:numId w:val="2"/>
+          <w:numId w:val="1"/>
         </w:numPr>
         <w:pBdr>
           <w:top w:color="auto" w:space="0" w:sz="0" w:val="none"/>
@@ -1286,30 +1333,6 @@
     </w:p>
     <w:p>
       <w:pPr>
-        <w:widowControl w:val="0"/>
-        <w:pBdr>
-          <w:top w:color="auto" w:space="0" w:sz="0" w:val="none"/>
-          <w:bottom w:color="auto" w:space="0" w:sz="0" w:val="none"/>
-          <w:right w:color="auto" w:space="0" w:sz="0" w:val="none"/>
-          <w:between w:color="auto" w:space="0" w:sz="0" w:val="none"/>
-        </w:pBdr>
-        <w:shd w:fill="ffffff" w:val="clear"/>
-        <w:spacing w:line="311.4738178253174" w:lineRule="auto"/>
-        <w:ind w:left="720" w:firstLine="0"/>
-        <w:rPr>
-          <w:rFonts w:ascii="Montserrat" w:cs="Montserrat" w:eastAsia="Montserrat" w:hAnsi="Montserrat"/>
-          <w:sz w:val="26"/>
-          <w:szCs w:val="26"/>
-        </w:rPr>
-      </w:pPr>
-      <w:r>
-        <w:rPr>
-          <w:rtl w:val="0"/>
-        </w:rPr>
-      </w:r>
-    </w:p>
-    <w:p>
-      <w:pPr>
         <w:keepNext w:val="0"/>
         <w:keepLines w:val="0"/>
         <w:widowControl w:val="0"/>
@@ -1358,128 +1381,459 @@
     </w:p>
     <w:p>
       <w:pPr>
-        <w:keepNext w:val="0"/>
-        <w:keepLines w:val="0"/>
-        <w:widowControl w:val="0"/>
-        <w:pBdr>
-          <w:top w:space="0" w:sz="0" w:val="nil"/>
-          <w:left w:space="0" w:sz="0" w:val="nil"/>
-          <w:bottom w:space="0" w:sz="0" w:val="nil"/>
-          <w:right w:space="0" w:sz="0" w:val="nil"/>
-          <w:between w:space="0" w:sz="0" w:val="nil"/>
-        </w:pBdr>
-        <w:shd w:fill="auto" w:val="clear"/>
-        <w:spacing w:after="0" w:before="113.306884765625" w:line="240" w:lineRule="auto"/>
-        <w:ind w:left="381.8357849121094" w:right="0" w:firstLine="0"/>
-        <w:jc w:val="left"/>
-        <w:rPr>
-          <w:rFonts w:ascii="Montserrat" w:cs="Montserrat" w:eastAsia="Montserrat" w:hAnsi="Montserrat"/>
-          <w:i w:val="0"/>
-          <w:smallCaps w:val="0"/>
-          <w:strike w:val="0"/>
-          <w:color w:val="000000"/>
-          <w:u w:val="none"/>
-          <w:shd w:fill="auto" w:val="clear"/>
-          <w:vertAlign w:val="baseline"/>
-        </w:rPr>
-      </w:pPr>
-      <w:r>
-        <w:rPr>
-          <w:rFonts w:ascii="Montserrat" w:cs="Montserrat" w:eastAsia="Montserrat" w:hAnsi="Montserrat"/>
-          <w:i w:val="0"/>
-          <w:smallCaps w:val="0"/>
-          <w:strike w:val="0"/>
-          <w:color w:val="000000"/>
-          <w:u w:val="none"/>
-          <w:shd w:fill="auto" w:val="clear"/>
-          <w:vertAlign w:val="baseline"/>
-          <w:rtl w:val="0"/>
-        </w:rPr>
-        <w:t xml:space="preserve">● Software Development </w:t>
-      </w:r>
-      <w:r>
-        <w:rPr>
-          <w:rFonts w:ascii="Montserrat" w:cs="Montserrat" w:eastAsia="Montserrat" w:hAnsi="Montserrat"/>
-          <w:rtl w:val="0"/>
-        </w:rPr>
-        <w:t xml:space="preserve">I</w:t>
-      </w:r>
-      <w:r>
-        <w:rPr>
-          <w:rFonts w:ascii="Montserrat" w:cs="Montserrat" w:eastAsia="Montserrat" w:hAnsi="Montserrat"/>
-          <w:i w:val="0"/>
-          <w:smallCaps w:val="0"/>
-          <w:strike w:val="0"/>
-          <w:color w:val="000000"/>
-          <w:u w:val="none"/>
-          <w:shd w:fill="auto" w:val="clear"/>
-          <w:vertAlign w:val="baseline"/>
-          <w:rtl w:val="0"/>
-        </w:rPr>
-        <w:t xml:space="preserve">mmersive </w:t>
-      </w:r>
-      <w:r>
-        <w:rPr>
-          <w:rFonts w:ascii="Montserrat" w:cs="Montserrat" w:eastAsia="Montserrat" w:hAnsi="Montserrat"/>
-          <w:rtl w:val="0"/>
-        </w:rPr>
-        <w:t xml:space="preserve">Bootcamp</w:t>
-      </w:r>
-      <w:r>
-        <w:rPr>
-          <w:rFonts w:ascii="Montserrat" w:cs="Montserrat" w:eastAsia="Montserrat" w:hAnsi="Montserrat"/>
-          <w:i w:val="0"/>
-          <w:smallCaps w:val="0"/>
-          <w:strike w:val="0"/>
-          <w:color w:val="000000"/>
-          <w:u w:val="none"/>
-          <w:shd w:fill="auto" w:val="clear"/>
-          <w:vertAlign w:val="baseline"/>
+        <w:widowControl w:val="0"/>
+        <w:spacing w:before="34.9603271484375" w:line="240" w:lineRule="auto"/>
+        <w:ind w:left="4.258270263671875" w:firstLine="0"/>
+        <w:jc w:val="center"/>
+        <w:rPr>
+          <w:rFonts w:ascii="Montserrat" w:cs="Montserrat" w:eastAsia="Montserrat" w:hAnsi="Montserrat"/>
+          <w:b w:val="1"/>
+          <w:sz w:val="26"/>
+          <w:szCs w:val="26"/>
+        </w:rPr>
+      </w:pPr>
+      <w:r>
+        <w:rPr>
+          <w:rFonts w:ascii="Montserrat" w:cs="Montserrat" w:eastAsia="Montserrat" w:hAnsi="Montserrat"/>
+          <w:b w:val="1"/>
+          <w:sz w:val="26"/>
+          <w:szCs w:val="26"/>
+          <w:rtl w:val="0"/>
+        </w:rPr>
+        <w:t xml:space="preserve">April 2019- 2020 : </w:t>
+      </w:r>
+      <w:r>
+        <w:rPr>
+          <w:rFonts w:ascii="Montserrat" w:cs="Montserrat" w:eastAsia="Montserrat" w:hAnsi="Montserrat"/>
+          <w:b w:val="1"/>
+          <w:rtl w:val="0"/>
+        </w:rPr>
+        <w:t xml:space="preserve">Holberton School US</w:t>
+      </w:r>
+      <w:r>
+        <w:rPr>
+          <w:rFonts w:ascii="Montserrat" w:cs="Montserrat" w:eastAsia="Montserrat" w:hAnsi="Montserrat"/>
+          <w:b w:val="1"/>
+          <w:sz w:val="26"/>
+          <w:szCs w:val="26"/>
+          <w:rtl w:val="0"/>
+        </w:rPr>
+        <w:t xml:space="preserve">-</w:t>
+      </w:r>
+      <w:r>
+        <w:rPr>
+          <w:rFonts w:ascii="Montserrat" w:cs="Montserrat" w:eastAsia="Montserrat" w:hAnsi="Montserrat"/>
+          <w:b w:val="1"/>
+          <w:rtl w:val="0"/>
+        </w:rPr>
+        <w:t xml:space="preserve">ALX</w:t>
+      </w:r>
+      <w:r>
+        <w:rPr>
+          <w:rFonts w:ascii="Montserrat" w:cs="Montserrat" w:eastAsia="Montserrat" w:hAnsi="Montserrat"/>
+          <w:b w:val="1"/>
+          <w:sz w:val="26"/>
+          <w:szCs w:val="26"/>
           <w:rtl w:val="0"/>
         </w:rPr>
         <w:t xml:space="preserve"> </w:t>
       </w:r>
-      <w:r>
-        <w:rPr>
-          <w:rFonts w:ascii="Montserrat" w:cs="Montserrat" w:eastAsia="Montserrat" w:hAnsi="Montserrat"/>
-          <w:rtl w:val="0"/>
-        </w:rPr>
-        <w:t xml:space="preserve">-</w:t>
-      </w:r>
-      <w:r>
-        <w:rPr>
-          <w:rFonts w:ascii="Montserrat" w:cs="Montserrat" w:eastAsia="Montserrat" w:hAnsi="Montserrat"/>
-          <w:i w:val="0"/>
-          <w:smallCaps w:val="0"/>
-          <w:strike w:val="0"/>
-          <w:color w:val="000000"/>
-          <w:u w:val="none"/>
-          <w:shd w:fill="auto" w:val="clear"/>
-          <w:vertAlign w:val="baseline"/>
-          <w:rtl w:val="0"/>
-        </w:rPr>
-        <w:t xml:space="preserve">Moringa School </w:t>
-      </w:r>
-    </w:p>
-    <w:p>
-      <w:pPr>
-        <w:widowControl w:val="0"/>
-        <w:numPr>
-          <w:ilvl w:val="0"/>
-          <w:numId w:val="3"/>
-        </w:numPr>
+    </w:p>
+    <w:p>
+      <w:pPr>
+        <w:widowControl w:val="0"/>
+        <w:spacing w:before="34.9603271484375" w:line="240" w:lineRule="auto"/>
+        <w:ind w:left="4.258270263671875" w:firstLine="0"/>
+        <w:jc w:val="center"/>
+        <w:rPr>
+          <w:rFonts w:ascii="Montserrat" w:cs="Montserrat" w:eastAsia="Montserrat" w:hAnsi="Montserrat"/>
+          <w:b w:val="1"/>
+          <w:sz w:val="26"/>
+          <w:szCs w:val="26"/>
+        </w:rPr>
+      </w:pPr>
+      <w:r>
+        <w:rPr>
+          <w:rFonts w:ascii="Montserrat" w:cs="Montserrat" w:eastAsia="Montserrat" w:hAnsi="Montserrat"/>
+          <w:sz w:val="26"/>
+          <w:szCs w:val="26"/>
+          <w:rtl w:val="0"/>
+        </w:rPr>
+        <w:t xml:space="preserve">Software Engineering</w:t>
+      </w:r>
+      <w:r>
+        <w:rPr>
+          <w:rtl w:val="0"/>
+        </w:rPr>
+      </w:r>
+    </w:p>
+    <w:p>
+      <w:pPr>
+        <w:widowControl w:val="0"/>
+        <w:spacing w:before="34.9603271484375" w:line="240" w:lineRule="auto"/>
+        <w:ind w:left="4.258270263671875" w:firstLine="0"/>
+        <w:jc w:val="center"/>
+        <w:rPr>
+          <w:rFonts w:ascii="Montserrat" w:cs="Montserrat" w:eastAsia="Montserrat" w:hAnsi="Montserrat"/>
+          <w:b w:val="1"/>
+          <w:sz w:val="26"/>
+          <w:szCs w:val="26"/>
+        </w:rPr>
+      </w:pPr>
+      <w:r>
+        <w:rPr>
+          <w:rFonts w:ascii="Montserrat" w:cs="Montserrat" w:eastAsia="Montserrat" w:hAnsi="Montserrat"/>
+          <w:b w:val="1"/>
+          <w:sz w:val="26"/>
+          <w:szCs w:val="26"/>
+          <w:rtl w:val="0"/>
+        </w:rPr>
+        <w:t xml:space="preserve">April 2018- 2018 : </w:t>
+      </w:r>
+      <w:r>
+        <w:rPr>
+          <w:rFonts w:ascii="Montserrat" w:cs="Montserrat" w:eastAsia="Montserrat" w:hAnsi="Montserrat"/>
+          <w:b w:val="1"/>
+          <w:rtl w:val="0"/>
+        </w:rPr>
+        <w:t xml:space="preserve">Moringa Schoo</w:t>
+      </w:r>
+      <w:r>
+        <w:rPr>
+          <w:rFonts w:ascii="Montserrat" w:cs="Montserrat" w:eastAsia="Montserrat" w:hAnsi="Montserrat"/>
+          <w:rtl w:val="0"/>
+        </w:rPr>
+        <w:t xml:space="preserve">l</w:t>
+      </w:r>
+      <w:r>
+        <w:rPr>
+          <w:rFonts w:ascii="Montserrat" w:cs="Montserrat" w:eastAsia="Montserrat" w:hAnsi="Montserrat"/>
+          <w:b w:val="1"/>
+          <w:sz w:val="26"/>
+          <w:szCs w:val="26"/>
+          <w:rtl w:val="0"/>
+        </w:rPr>
+        <w:t xml:space="preserve">  </w:t>
+      </w:r>
+    </w:p>
+    <w:p>
+      <w:pPr>
+        <w:widowControl w:val="0"/>
+        <w:spacing w:before="34.9603271484375" w:line="240" w:lineRule="auto"/>
+        <w:ind w:left="4.258270263671875" w:firstLine="0"/>
+        <w:jc w:val="center"/>
+        <w:rPr>
+          <w:rFonts w:ascii="Montserrat" w:cs="Montserrat" w:eastAsia="Montserrat" w:hAnsi="Montserrat"/>
+          <w:b w:val="1"/>
+          <w:sz w:val="26"/>
+          <w:szCs w:val="26"/>
+        </w:rPr>
+      </w:pPr>
+      <w:r>
+        <w:rPr>
+          <w:rFonts w:ascii="Montserrat" w:cs="Montserrat" w:eastAsia="Montserrat" w:hAnsi="Montserrat"/>
+          <w:sz w:val="26"/>
+          <w:szCs w:val="26"/>
+          <w:rtl w:val="0"/>
+        </w:rPr>
+        <w:t xml:space="preserve">Software Development Immersive  Bootcamp</w:t>
+      </w:r>
+      <w:r>
+        <w:rPr>
+          <w:rtl w:val="0"/>
+        </w:rPr>
+      </w:r>
+    </w:p>
+    <w:p>
+      <w:pPr>
+        <w:widowControl w:val="0"/>
+        <w:spacing w:before="34.9603271484375" w:line="240" w:lineRule="auto"/>
+        <w:ind w:left="4.258270263671875" w:firstLine="0"/>
+        <w:jc w:val="center"/>
+        <w:rPr>
+          <w:rFonts w:ascii="Montserrat" w:cs="Montserrat" w:eastAsia="Montserrat" w:hAnsi="Montserrat"/>
+          <w:b w:val="1"/>
+          <w:sz w:val="26"/>
+          <w:szCs w:val="26"/>
+        </w:rPr>
+      </w:pPr>
+      <w:r>
+        <w:rPr>
+          <w:rFonts w:ascii="Montserrat" w:cs="Montserrat" w:eastAsia="Montserrat" w:hAnsi="Montserrat"/>
+          <w:b w:val="1"/>
+          <w:sz w:val="26"/>
+          <w:szCs w:val="26"/>
+          <w:rtl w:val="0"/>
+        </w:rPr>
+        <w:t xml:space="preserve">April 2013- 2017 : </w:t>
+      </w:r>
+      <w:r>
+        <w:rPr>
+          <w:rFonts w:ascii="Montserrat" w:cs="Montserrat" w:eastAsia="Montserrat" w:hAnsi="Montserrat"/>
+          <w:b w:val="1"/>
+          <w:rtl w:val="0"/>
+        </w:rPr>
+        <w:t xml:space="preserve">JKUAT</w:t>
+      </w:r>
+      <w:r>
+        <w:rPr>
+          <w:rFonts w:ascii="Montserrat" w:cs="Montserrat" w:eastAsia="Montserrat" w:hAnsi="Montserrat"/>
+          <w:b w:val="1"/>
+          <w:sz w:val="26"/>
+          <w:szCs w:val="26"/>
+          <w:rtl w:val="0"/>
+        </w:rPr>
+        <w:t xml:space="preserve">  </w:t>
+      </w:r>
+    </w:p>
+    <w:p>
+      <w:pPr>
+        <w:widowControl w:val="0"/>
+        <w:spacing w:before="34.9603271484375" w:line="240" w:lineRule="auto"/>
+        <w:ind w:left="4.258270263671875" w:firstLine="0"/>
+        <w:jc w:val="center"/>
+        <w:rPr>
+          <w:rFonts w:ascii="Montserrat" w:cs="Montserrat" w:eastAsia="Montserrat" w:hAnsi="Montserrat"/>
+          <w:b w:val="1"/>
+          <w:sz w:val="26"/>
+          <w:szCs w:val="26"/>
+        </w:rPr>
+      </w:pPr>
+      <w:r>
+        <w:rPr>
+          <w:rFonts w:ascii="Montserrat" w:cs="Montserrat" w:eastAsia="Montserrat" w:hAnsi="Montserrat"/>
+          <w:sz w:val="26"/>
+          <w:szCs w:val="26"/>
+          <w:rtl w:val="0"/>
+        </w:rPr>
+        <w:t xml:space="preserve">Computer Science</w:t>
+      </w:r>
+      <w:r>
+        <w:rPr>
+          <w:rtl w:val="0"/>
+        </w:rPr>
+      </w:r>
+    </w:p>
+    <w:p>
+      <w:pPr>
+        <w:widowControl w:val="0"/>
+        <w:spacing w:before="34.9603271484375" w:line="240" w:lineRule="auto"/>
+        <w:ind w:left="4.258270263671875" w:firstLine="0"/>
+        <w:jc w:val="center"/>
+        <w:rPr>
+          <w:rFonts w:ascii="Montserrat" w:cs="Montserrat" w:eastAsia="Montserrat" w:hAnsi="Montserrat"/>
+          <w:b w:val="1"/>
+          <w:sz w:val="26"/>
+          <w:szCs w:val="26"/>
+        </w:rPr>
+      </w:pPr>
+      <w:r>
+        <w:rPr>
+          <w:rFonts w:ascii="Montserrat" w:cs="Montserrat" w:eastAsia="Montserrat" w:hAnsi="Montserrat"/>
+          <w:b w:val="1"/>
+          <w:sz w:val="26"/>
+          <w:szCs w:val="26"/>
+          <w:rtl w:val="0"/>
+        </w:rPr>
+        <w:t xml:space="preserve">April 2006- 2009 : </w:t>
+      </w:r>
+      <w:r>
+        <w:rPr>
+          <w:rFonts w:ascii="Montserrat" w:cs="Montserrat" w:eastAsia="Montserrat" w:hAnsi="Montserrat"/>
+          <w:b w:val="1"/>
+          <w:rtl w:val="0"/>
+        </w:rPr>
+        <w:t xml:space="preserve">Onjiko High School</w:t>
+      </w:r>
+      <w:r>
+        <w:rPr>
+          <w:rFonts w:ascii="Montserrat" w:cs="Montserrat" w:eastAsia="Montserrat" w:hAnsi="Montserrat"/>
+          <w:b w:val="1"/>
+          <w:sz w:val="26"/>
+          <w:szCs w:val="26"/>
+          <w:rtl w:val="0"/>
+        </w:rPr>
+        <w:t xml:space="preserve">  </w:t>
+      </w:r>
+    </w:p>
+    <w:p>
+      <w:pPr>
+        <w:widowControl w:val="0"/>
+        <w:spacing w:before="34.9603271484375" w:line="240" w:lineRule="auto"/>
+        <w:ind w:left="4.258270263671875" w:firstLine="0"/>
+        <w:jc w:val="center"/>
+        <w:rPr>
+          <w:rFonts w:ascii="Montserrat" w:cs="Montserrat" w:eastAsia="Montserrat" w:hAnsi="Montserrat"/>
+          <w:sz w:val="26"/>
+          <w:szCs w:val="26"/>
+        </w:rPr>
+      </w:pPr>
+      <w:r>
+        <w:rPr>
+          <w:rFonts w:ascii="Montserrat" w:cs="Montserrat" w:eastAsia="Montserrat" w:hAnsi="Montserrat"/>
+          <w:sz w:val="26"/>
+          <w:szCs w:val="26"/>
+          <w:rtl w:val="0"/>
+        </w:rPr>
+        <w:t xml:space="preserve">K.C.S.E A- </w:t>
+      </w:r>
+    </w:p>
+    <w:p>
+      <w:pPr>
+        <w:widowControl w:val="0"/>
+        <w:spacing w:before="34.9603271484375" w:line="240" w:lineRule="auto"/>
+        <w:ind w:left="4.258270263671875" w:firstLine="0"/>
+        <w:jc w:val="center"/>
+        <w:rPr>
+          <w:rFonts w:ascii="Montserrat" w:cs="Montserrat" w:eastAsia="Montserrat" w:hAnsi="Montserrat"/>
+          <w:sz w:val="26"/>
+          <w:szCs w:val="26"/>
+        </w:rPr>
+      </w:pPr>
+      <w:r>
+        <w:rPr>
+          <w:rFonts w:ascii="Montserrat" w:cs="Montserrat" w:eastAsia="Montserrat" w:hAnsi="Montserrat"/>
+          <w:b w:val="1"/>
+          <w:sz w:val="26"/>
+          <w:szCs w:val="26"/>
+          <w:rtl w:val="0"/>
+        </w:rPr>
+        <w:t xml:space="preserve">Grouped : </w:t>
+      </w:r>
+      <w:r>
+        <w:rPr>
+          <w:rFonts w:ascii="Montserrat" w:cs="Montserrat" w:eastAsia="Montserrat" w:hAnsi="Montserrat"/>
+          <w:b w:val="1"/>
+          <w:rtl w:val="0"/>
+        </w:rPr>
+        <w:t xml:space="preserve">Certifications</w:t>
+      </w:r>
+      <w:r>
+        <w:rPr>
+          <w:rFonts w:ascii="Montserrat" w:cs="Montserrat" w:eastAsia="Montserrat" w:hAnsi="Montserrat"/>
+          <w:b w:val="1"/>
+          <w:sz w:val="26"/>
+          <w:szCs w:val="26"/>
+          <w:rtl w:val="0"/>
+        </w:rPr>
+        <w:t xml:space="preserve"> </w:t>
+      </w:r>
+      <w:r>
+        <w:rPr>
+          <w:rtl w:val="0"/>
+        </w:rPr>
+      </w:r>
+    </w:p>
+    <w:p>
+      <w:pPr>
+        <w:widowControl w:val="0"/>
         <w:spacing w:before="101.63833618164062" w:line="240" w:lineRule="auto"/>
-        <w:ind w:left="720" w:hanging="360"/>
-        <w:rPr>
-          <w:rFonts w:ascii="Montserrat" w:cs="Montserrat" w:eastAsia="Montserrat" w:hAnsi="Montserrat"/>
-        </w:rPr>
-      </w:pPr>
-      <w:r>
-        <w:rPr>
-          <w:rFonts w:ascii="Montserrat" w:cs="Montserrat" w:eastAsia="Montserrat" w:hAnsi="Montserrat"/>
-          <w:rtl w:val="0"/>
-        </w:rPr>
-        <w:t xml:space="preserve">Computer Science-JKUAT</w:t>
+        <w:ind w:left="720" w:firstLine="0"/>
+        <w:jc w:val="center"/>
+        <w:rPr>
+          <w:rFonts w:ascii="Montserrat" w:cs="Montserrat" w:eastAsia="Montserrat" w:hAnsi="Montserrat"/>
+        </w:rPr>
+      </w:pPr>
+      <w:hyperlink r:id="rId12">
+        <w:r>
+          <w:rPr>
+            <w:rFonts w:ascii="Montserrat" w:cs="Montserrat" w:eastAsia="Montserrat" w:hAnsi="Montserrat"/>
+            <w:color w:val="1155cc"/>
+            <w:sz w:val="26"/>
+            <w:szCs w:val="26"/>
+            <w:u w:val="single"/>
+            <w:rtl w:val="0"/>
+          </w:rPr>
+          <w:t xml:space="preserve">Cybersecurity</w:t>
+        </w:r>
+      </w:hyperlink>
+      <w:r>
+        <w:rPr>
+          <w:rFonts w:ascii="Montserrat" w:cs="Montserrat" w:eastAsia="Montserrat" w:hAnsi="Montserrat"/>
+          <w:sz w:val="26"/>
+          <w:szCs w:val="26"/>
+          <w:rtl w:val="0"/>
+        </w:rPr>
+        <w:t xml:space="preserve">,</w:t>
+      </w:r>
+      <w:hyperlink r:id="rId13">
+        <w:r>
+          <w:rPr>
+            <w:rFonts w:ascii="Montserrat" w:cs="Montserrat" w:eastAsia="Montserrat" w:hAnsi="Montserrat"/>
+            <w:color w:val="1155cc"/>
+            <w:sz w:val="26"/>
+            <w:szCs w:val="26"/>
+            <w:u w:val="single"/>
+            <w:rtl w:val="0"/>
+          </w:rPr>
+          <w:t xml:space="preserve"> Usable Security</w:t>
+        </w:r>
+      </w:hyperlink>
+      <w:r>
+        <w:rPr>
+          <w:rFonts w:ascii="Montserrat" w:cs="Montserrat" w:eastAsia="Montserrat" w:hAnsi="Montserrat"/>
+          <w:sz w:val="26"/>
+          <w:szCs w:val="26"/>
+          <w:rtl w:val="0"/>
+        </w:rPr>
+        <w:t xml:space="preserve">, Software security,</w:t>
+      </w:r>
+      <w:hyperlink r:id="rId14">
+        <w:r>
+          <w:rPr>
+            <w:rFonts w:ascii="Montserrat" w:cs="Montserrat" w:eastAsia="Montserrat" w:hAnsi="Montserrat"/>
+            <w:color w:val="1155cc"/>
+            <w:sz w:val="26"/>
+            <w:szCs w:val="26"/>
+            <w:u w:val="single"/>
+            <w:rtl w:val="0"/>
+          </w:rPr>
+          <w:t xml:space="preserve"> NDG Linux Essentials</w:t>
+        </w:r>
+      </w:hyperlink>
+      <w:r>
+        <w:rPr>
+          <w:rFonts w:ascii="Montserrat" w:cs="Montserrat" w:eastAsia="Montserrat" w:hAnsi="Montserrat"/>
+          <w:sz w:val="26"/>
+          <w:szCs w:val="26"/>
+          <w:rtl w:val="0"/>
+        </w:rPr>
+        <w:t xml:space="preserve">,</w:t>
+      </w:r>
+      <w:hyperlink r:id="rId15">
+        <w:r>
+          <w:rPr>
+            <w:rFonts w:ascii="Montserrat" w:cs="Montserrat" w:eastAsia="Montserrat" w:hAnsi="Montserrat"/>
+            <w:color w:val="1155cc"/>
+            <w:sz w:val="26"/>
+            <w:szCs w:val="26"/>
+            <w:u w:val="single"/>
+            <w:rtl w:val="0"/>
+          </w:rPr>
+          <w:t xml:space="preserve"> NDG Linux Unhatched 1120 dm</w:t>
+        </w:r>
+      </w:hyperlink>
+      <w:r>
+        <w:rPr>
+          <w:rFonts w:ascii="Montserrat" w:cs="Montserrat" w:eastAsia="Montserrat" w:hAnsi="Montserrat"/>
+          <w:sz w:val="26"/>
+          <w:szCs w:val="26"/>
+          <w:rtl w:val="0"/>
+        </w:rPr>
+        <w:t xml:space="preserve">, Google Cloud's Apigee API Platform, Amazon Web Services Developer - Associate, Amazon Web Services Cloud Practitioner, Containerization w/ Docker, Kubernetes &amp; OpenShift, AWS Fundamentals, MS Azure and Google Cloud Product.</w:t>
+      </w:r>
+      <w:r>
+        <w:rPr>
+          <w:rFonts w:ascii="Montserrat" w:cs="Montserrat" w:eastAsia="Montserrat" w:hAnsi="Montserrat"/>
+          <w:b w:val="1"/>
+          <w:rtl w:val="0"/>
+        </w:rPr>
+        <w:t xml:space="preserve">  </w:t>
+      </w:r>
+      <w:r>
+        <w:rPr>
+          <w:rtl w:val="0"/>
+        </w:rPr>
       </w:r>
     </w:p>
     <w:p>
@@ -1496,220 +1850,33 @@
         </w:pBdr>
         <w:shd w:fill="auto" w:val="clear"/>
         <w:spacing w:after="0" w:before="101.63833618164062" w:line="240" w:lineRule="auto"/>
-        <w:ind w:left="381.8357849121094" w:right="0" w:firstLine="0"/>
-        <w:jc w:val="left"/>
-        <w:rPr>
-          <w:rFonts w:ascii="Montserrat" w:cs="Montserrat" w:eastAsia="Montserrat" w:hAnsi="Montserrat"/>
-          <w:i w:val="0"/>
-          <w:smallCaps w:val="0"/>
-          <w:strike w:val="0"/>
-          <w:color w:val="000000"/>
-          <w:u w:val="none"/>
-          <w:shd w:fill="auto" w:val="clear"/>
-          <w:vertAlign w:val="baseline"/>
-        </w:rPr>
-      </w:pPr>
-      <w:r>
-        <w:rPr>
-          <w:rFonts w:ascii="Montserrat" w:cs="Montserrat" w:eastAsia="Montserrat" w:hAnsi="Montserrat"/>
-          <w:i w:val="0"/>
-          <w:smallCaps w:val="0"/>
-          <w:strike w:val="0"/>
-          <w:color w:val="000000"/>
-          <w:u w:val="none"/>
-          <w:shd w:fill="auto" w:val="clear"/>
-          <w:vertAlign w:val="baseline"/>
-          <w:rtl w:val="0"/>
-        </w:rPr>
-        <w:t xml:space="preserve">● Kenya Certificate of Secondary Education (KCSE A-) </w:t>
-      </w:r>
-      <w:r>
-        <w:rPr>
-          <w:rFonts w:ascii="Montserrat" w:cs="Montserrat" w:eastAsia="Montserrat" w:hAnsi="Montserrat"/>
-          <w:rtl w:val="0"/>
-        </w:rPr>
-        <w:t xml:space="preserve">Onjiko High School</w:t>
-      </w:r>
-      <w:r>
-        <w:rPr>
-          <w:rtl w:val="0"/>
-        </w:rPr>
-      </w:r>
-    </w:p>
-    <w:p>
-      <w:pPr>
-        <w:keepNext w:val="0"/>
-        <w:keepLines w:val="0"/>
-        <w:widowControl w:val="0"/>
-        <w:numPr>
-          <w:ilvl w:val="0"/>
-          <w:numId w:val="1"/>
-        </w:numPr>
-        <w:pBdr>
-          <w:top w:space="0" w:sz="0" w:val="nil"/>
-          <w:left w:space="0" w:sz="0" w:val="nil"/>
-          <w:bottom w:space="0" w:sz="0" w:val="nil"/>
-          <w:right w:space="0" w:sz="0" w:val="nil"/>
-          <w:between w:space="0" w:sz="0" w:val="nil"/>
-        </w:pBdr>
-        <w:shd w:fill="auto" w:val="clear"/>
-        <w:spacing w:after="0" w:afterAutospacing="0" w:before="101.63833618164062" w:line="240" w:lineRule="auto"/>
-        <w:ind w:left="720" w:right="0" w:hanging="360"/>
-        <w:jc w:val="left"/>
-        <w:rPr>
-          <w:rFonts w:ascii="Montserrat" w:cs="Montserrat" w:eastAsia="Montserrat" w:hAnsi="Montserrat"/>
-        </w:rPr>
-      </w:pPr>
-      <w:r>
-        <w:rPr>
-          <w:rFonts w:ascii="Montserrat" w:cs="Montserrat" w:eastAsia="Montserrat" w:hAnsi="Montserrat"/>
-          <w:rtl w:val="0"/>
-        </w:rPr>
-        <w:t xml:space="preserve">ALX; Software Engineering</w:t>
-      </w:r>
-    </w:p>
-    <w:p>
-      <w:pPr>
-        <w:keepNext w:val="0"/>
-        <w:keepLines w:val="0"/>
-        <w:widowControl w:val="0"/>
-        <w:numPr>
-          <w:ilvl w:val="0"/>
-          <w:numId w:val="1"/>
-        </w:numPr>
-        <w:pBdr>
-          <w:top w:space="0" w:sz="0" w:val="nil"/>
-          <w:left w:space="0" w:sz="0" w:val="nil"/>
-          <w:bottom w:space="0" w:sz="0" w:val="nil"/>
-          <w:right w:space="0" w:sz="0" w:val="nil"/>
-          <w:between w:space="0" w:sz="0" w:val="nil"/>
-        </w:pBdr>
-        <w:shd w:fill="auto" w:val="clear"/>
-        <w:spacing w:after="0" w:before="0" w:beforeAutospacing="0" w:line="240" w:lineRule="auto"/>
-        <w:ind w:left="720" w:right="0" w:hanging="360"/>
-        <w:jc w:val="left"/>
-        <w:rPr>
-          <w:rFonts w:ascii="Lato" w:cs="Lato" w:eastAsia="Lato" w:hAnsi="Lato"/>
-        </w:rPr>
-      </w:pPr>
-      <w:r>
-        <w:rPr>
-          <w:rFonts w:ascii="Montserrat" w:cs="Montserrat" w:eastAsia="Montserrat" w:hAnsi="Montserrat"/>
-          <w:rtl w:val="0"/>
-        </w:rPr>
-        <w:t xml:space="preserve">Certifications; </w:t>
-      </w:r>
-      <w:hyperlink r:id="rId12">
-        <w:r>
-          <w:rPr>
-            <w:rFonts w:ascii="Montserrat" w:cs="Montserrat" w:eastAsia="Montserrat" w:hAnsi="Montserrat"/>
-            <w:color w:val="1155cc"/>
-            <w:u w:val="single"/>
-            <w:rtl w:val="0"/>
-          </w:rPr>
-          <w:t xml:space="preserve"> Cybersecurity</w:t>
-        </w:r>
-      </w:hyperlink>
-      <w:r>
-        <w:rPr>
-          <w:rFonts w:ascii="Montserrat" w:cs="Montserrat" w:eastAsia="Montserrat" w:hAnsi="Montserrat"/>
-          <w:rtl w:val="0"/>
-        </w:rPr>
-        <w:t xml:space="preserve">,</w:t>
-      </w:r>
-      <w:hyperlink r:id="rId13">
-        <w:r>
-          <w:rPr>
-            <w:rFonts w:ascii="Montserrat" w:cs="Montserrat" w:eastAsia="Montserrat" w:hAnsi="Montserrat"/>
-            <w:color w:val="1155cc"/>
-            <w:u w:val="single"/>
-            <w:rtl w:val="0"/>
-          </w:rPr>
-          <w:t xml:space="preserve"> Usable Security</w:t>
-        </w:r>
-      </w:hyperlink>
-      <w:r>
-        <w:rPr>
-          <w:rFonts w:ascii="Montserrat" w:cs="Montserrat" w:eastAsia="Montserrat" w:hAnsi="Montserrat"/>
-          <w:rtl w:val="0"/>
-        </w:rPr>
-        <w:t xml:space="preserve">, Software security,</w:t>
-      </w:r>
-      <w:hyperlink r:id="rId14">
-        <w:r>
-          <w:rPr>
-            <w:rFonts w:ascii="Montserrat" w:cs="Montserrat" w:eastAsia="Montserrat" w:hAnsi="Montserrat"/>
-            <w:color w:val="1155cc"/>
-            <w:u w:val="single"/>
-            <w:rtl w:val="0"/>
-          </w:rPr>
-          <w:t xml:space="preserve"> NDG Linux Essentials</w:t>
-        </w:r>
-      </w:hyperlink>
-      <w:r>
-        <w:rPr>
-          <w:rFonts w:ascii="Montserrat" w:cs="Montserrat" w:eastAsia="Montserrat" w:hAnsi="Montserrat"/>
-          <w:rtl w:val="0"/>
-        </w:rPr>
-        <w:t xml:space="preserve">,</w:t>
-      </w:r>
-      <w:hyperlink r:id="rId15">
-        <w:r>
-          <w:rPr>
-            <w:rFonts w:ascii="Montserrat" w:cs="Montserrat" w:eastAsia="Montserrat" w:hAnsi="Montserrat"/>
-            <w:color w:val="1155cc"/>
-            <w:u w:val="single"/>
-            <w:rtl w:val="0"/>
-          </w:rPr>
-          <w:t xml:space="preserve"> NDG Linux Unhatched 1120 dm</w:t>
-        </w:r>
-      </w:hyperlink>
-      <w:r>
-        <w:rPr>
-          <w:rFonts w:ascii="Montserrat" w:cs="Montserrat" w:eastAsia="Montserrat" w:hAnsi="Montserrat"/>
-          <w:rtl w:val="0"/>
-        </w:rPr>
-        <w:t xml:space="preserve">, Google Cloud's Apigee API Platform, Amazon Web Services Developer - Associate, Amazon Web Services Cloud Practitioner, Containerization w/ Docker, Kubernetes &amp; OpenShift, AWS Fundamentals, MS Azure and Google Cloud Product.</w:t>
-      </w:r>
-      <w:r>
-        <w:rPr>
-          <w:rFonts w:ascii="Montserrat" w:cs="Montserrat" w:eastAsia="Montserrat" w:hAnsi="Montserrat"/>
-          <w:b w:val="1"/>
-          <w:rtl w:val="0"/>
-        </w:rPr>
-        <w:t xml:space="preserve">  </w:t>
-      </w:r>
-    </w:p>
-    <w:p>
-      <w:pPr>
-        <w:widowControl w:val="0"/>
-        <w:spacing w:before="30" w:line="240" w:lineRule="auto"/>
-        <w:ind w:left="1800" w:firstLine="0"/>
-        <w:jc w:val="left"/>
-        <w:rPr>
-          <w:rFonts w:ascii="Montserrat" w:cs="Montserrat" w:eastAsia="Montserrat" w:hAnsi="Montserrat"/>
-          <w:sz w:val="26"/>
-          <w:szCs w:val="26"/>
-        </w:rPr>
-      </w:pPr>
-      <w:r>
-        <w:rPr>
-          <w:rFonts w:ascii="Montserrat" w:cs="Montserrat" w:eastAsia="Montserrat" w:hAnsi="Montserrat"/>
-          <w:b w:val="1"/>
-          <w:sz w:val="26"/>
-          <w:szCs w:val="26"/>
-          <w:rtl w:val="0"/>
-        </w:rPr>
-        <w:t xml:space="preserve">CAREER OBJECTIVE </w:t>
-      </w:r>
-      <w:r>
-        <w:rPr>
-          <w:rtl w:val="0"/>
-        </w:rPr>
-      </w:r>
-    </w:p>
-    <w:p>
-      <w:pPr>
+        <w:ind w:left="720" w:right="0" w:firstLine="0"/>
+        <w:jc w:val="center"/>
+        <w:rPr>
+          <w:rFonts w:ascii="Montserrat" w:cs="Montserrat" w:eastAsia="Montserrat" w:hAnsi="Montserrat"/>
+          <w:sz w:val="26"/>
+          <w:szCs w:val="26"/>
+        </w:rPr>
+      </w:pPr>
+      <w:r>
+        <w:rPr>
+          <w:rFonts w:ascii="Montserrat" w:cs="Montserrat" w:eastAsia="Montserrat" w:hAnsi="Montserrat"/>
+          <w:b w:val="1"/>
+          <w:sz w:val="26"/>
+          <w:szCs w:val="26"/>
+          <w:rtl w:val="0"/>
+        </w:rPr>
+        <w:t xml:space="preserve">               CAREER OBJECTIVE </w:t>
+      </w:r>
+      <w:r>
+        <w:rPr>
+          <w:rtl w:val="0"/>
+        </w:rPr>
+      </w:r>
+    </w:p>
+    <w:p>
+      <w:pPr>
+        <w:jc w:val="center"/>
         <w:rPr>
           <w:rFonts w:ascii="Montserrat" w:cs="Montserrat" w:eastAsia="Montserrat" w:hAnsi="Montserrat"/>
           <w:sz w:val="26"/>
@@ -1736,7 +1903,7 @@
         <w:widowControl w:val="0"/>
         <w:spacing w:before="6" w:line="240" w:lineRule="auto"/>
         <w:ind w:left="1800" w:firstLine="0"/>
-        <w:jc w:val="left"/>
+        <w:jc w:val="center"/>
         <w:rPr>
           <w:rFonts w:ascii="Montserrat" w:cs="Montserrat" w:eastAsia="Montserrat" w:hAnsi="Montserrat"/>
           <w:sz w:val="26"/>
@@ -1761,6 +1928,7 @@
     </w:p>
     <w:p>
       <w:pPr>
+        <w:jc w:val="center"/>
         <w:rPr>
           <w:rFonts w:ascii="Montserrat" w:cs="Montserrat" w:eastAsia="Montserrat" w:hAnsi="Montserrat"/>
           <w:sz w:val="26"/>
@@ -1782,7 +1950,7 @@
         <w:widowControl w:val="0"/>
         <w:spacing w:before="0" w:line="240" w:lineRule="auto"/>
         <w:ind w:left="360" w:right="1654" w:firstLine="0"/>
-        <w:jc w:val="both"/>
+        <w:jc w:val="center"/>
         <w:rPr>
           <w:rFonts w:ascii="Montserrat" w:cs="Montserrat" w:eastAsia="Montserrat" w:hAnsi="Montserrat"/>
           <w:b w:val="1"/>
@@ -1813,6 +1981,7 @@
     </w:p>
     <w:p>
       <w:pPr>
+        <w:jc w:val="center"/>
         <w:rPr>
           <w:rFonts w:ascii="Montserrat" w:cs="Montserrat" w:eastAsia="Montserrat" w:hAnsi="Montserrat"/>
           <w:sz w:val="26"/>
@@ -1853,7 +2022,7 @@
         <w:widowControl w:val="0"/>
         <w:spacing w:before="55" w:line="240" w:lineRule="auto"/>
         <w:ind w:left="1800" w:right="1654" w:firstLine="0"/>
-        <w:jc w:val="both"/>
+        <w:jc w:val="center"/>
         <w:rPr>
           <w:rFonts w:ascii="Montserrat" w:cs="Montserrat" w:eastAsia="Montserrat" w:hAnsi="Montserrat"/>
           <w:b w:val="1"/>
@@ -1888,6 +2057,7 @@
     </w:p>
     <w:p>
       <w:pPr>
+        <w:jc w:val="center"/>
         <w:rPr>
           <w:rFonts w:ascii="Montserrat" w:cs="Montserrat" w:eastAsia="Montserrat" w:hAnsi="Montserrat"/>
           <w:sz w:val="26"/>
@@ -2632,234 +2802,8 @@
       </w:rPr>
     </w:lvl>
   </w:abstractNum>
-  <w:abstractNum w:abstractNumId="2">
-    <w:lvl w:ilvl="0">
-      <w:start w:val="1"/>
-      <w:numFmt w:val="bullet"/>
-      <w:lvlText w:val="●"/>
-      <w:lvlJc w:val="left"/>
-      <w:pPr>
-        <w:ind w:left="720" w:hanging="360"/>
-      </w:pPr>
-      <w:rPr>
-        <w:u w:val="none"/>
-      </w:rPr>
-    </w:lvl>
-    <w:lvl w:ilvl="1">
-      <w:start w:val="1"/>
-      <w:numFmt w:val="bullet"/>
-      <w:lvlText w:val="○"/>
-      <w:lvlJc w:val="left"/>
-      <w:pPr>
-        <w:ind w:left="1440" w:hanging="360"/>
-      </w:pPr>
-      <w:rPr>
-        <w:u w:val="none"/>
-      </w:rPr>
-    </w:lvl>
-    <w:lvl w:ilvl="2">
-      <w:start w:val="1"/>
-      <w:numFmt w:val="bullet"/>
-      <w:lvlText w:val="■"/>
-      <w:lvlJc w:val="left"/>
-      <w:pPr>
-        <w:ind w:left="2160" w:hanging="360"/>
-      </w:pPr>
-      <w:rPr>
-        <w:u w:val="none"/>
-      </w:rPr>
-    </w:lvl>
-    <w:lvl w:ilvl="3">
-      <w:start w:val="1"/>
-      <w:numFmt w:val="bullet"/>
-      <w:lvlText w:val="●"/>
-      <w:lvlJc w:val="left"/>
-      <w:pPr>
-        <w:ind w:left="2880" w:hanging="360"/>
-      </w:pPr>
-      <w:rPr>
-        <w:u w:val="none"/>
-      </w:rPr>
-    </w:lvl>
-    <w:lvl w:ilvl="4">
-      <w:start w:val="1"/>
-      <w:numFmt w:val="bullet"/>
-      <w:lvlText w:val="○"/>
-      <w:lvlJc w:val="left"/>
-      <w:pPr>
-        <w:ind w:left="3600" w:hanging="360"/>
-      </w:pPr>
-      <w:rPr>
-        <w:u w:val="none"/>
-      </w:rPr>
-    </w:lvl>
-    <w:lvl w:ilvl="5">
-      <w:start w:val="1"/>
-      <w:numFmt w:val="bullet"/>
-      <w:lvlText w:val="■"/>
-      <w:lvlJc w:val="left"/>
-      <w:pPr>
-        <w:ind w:left="4320" w:hanging="360"/>
-      </w:pPr>
-      <w:rPr>
-        <w:u w:val="none"/>
-      </w:rPr>
-    </w:lvl>
-    <w:lvl w:ilvl="6">
-      <w:start w:val="1"/>
-      <w:numFmt w:val="bullet"/>
-      <w:lvlText w:val="●"/>
-      <w:lvlJc w:val="left"/>
-      <w:pPr>
-        <w:ind w:left="5040" w:hanging="360"/>
-      </w:pPr>
-      <w:rPr>
-        <w:u w:val="none"/>
-      </w:rPr>
-    </w:lvl>
-    <w:lvl w:ilvl="7">
-      <w:start w:val="1"/>
-      <w:numFmt w:val="bullet"/>
-      <w:lvlText w:val="○"/>
-      <w:lvlJc w:val="left"/>
-      <w:pPr>
-        <w:ind w:left="5760" w:hanging="360"/>
-      </w:pPr>
-      <w:rPr>
-        <w:u w:val="none"/>
-      </w:rPr>
-    </w:lvl>
-    <w:lvl w:ilvl="8">
-      <w:start w:val="1"/>
-      <w:numFmt w:val="bullet"/>
-      <w:lvlText w:val="■"/>
-      <w:lvlJc w:val="left"/>
-      <w:pPr>
-        <w:ind w:left="6480" w:hanging="360"/>
-      </w:pPr>
-      <w:rPr>
-        <w:u w:val="none"/>
-      </w:rPr>
-    </w:lvl>
-  </w:abstractNum>
-  <w:abstractNum w:abstractNumId="3">
-    <w:lvl w:ilvl="0">
-      <w:start w:val="1"/>
-      <w:numFmt w:val="bullet"/>
-      <w:lvlText w:val="●"/>
-      <w:lvlJc w:val="left"/>
-      <w:pPr>
-        <w:ind w:left="720" w:hanging="360"/>
-      </w:pPr>
-      <w:rPr>
-        <w:u w:val="none"/>
-      </w:rPr>
-    </w:lvl>
-    <w:lvl w:ilvl="1">
-      <w:start w:val="1"/>
-      <w:numFmt w:val="bullet"/>
-      <w:lvlText w:val="○"/>
-      <w:lvlJc w:val="left"/>
-      <w:pPr>
-        <w:ind w:left="1440" w:hanging="360"/>
-      </w:pPr>
-      <w:rPr>
-        <w:u w:val="none"/>
-      </w:rPr>
-    </w:lvl>
-    <w:lvl w:ilvl="2">
-      <w:start w:val="1"/>
-      <w:numFmt w:val="bullet"/>
-      <w:lvlText w:val="■"/>
-      <w:lvlJc w:val="left"/>
-      <w:pPr>
-        <w:ind w:left="2160" w:hanging="360"/>
-      </w:pPr>
-      <w:rPr>
-        <w:u w:val="none"/>
-      </w:rPr>
-    </w:lvl>
-    <w:lvl w:ilvl="3">
-      <w:start w:val="1"/>
-      <w:numFmt w:val="bullet"/>
-      <w:lvlText w:val="●"/>
-      <w:lvlJc w:val="left"/>
-      <w:pPr>
-        <w:ind w:left="2880" w:hanging="360"/>
-      </w:pPr>
-      <w:rPr>
-        <w:u w:val="none"/>
-      </w:rPr>
-    </w:lvl>
-    <w:lvl w:ilvl="4">
-      <w:start w:val="1"/>
-      <w:numFmt w:val="bullet"/>
-      <w:lvlText w:val="○"/>
-      <w:lvlJc w:val="left"/>
-      <w:pPr>
-        <w:ind w:left="3600" w:hanging="360"/>
-      </w:pPr>
-      <w:rPr>
-        <w:u w:val="none"/>
-      </w:rPr>
-    </w:lvl>
-    <w:lvl w:ilvl="5">
-      <w:start w:val="1"/>
-      <w:numFmt w:val="bullet"/>
-      <w:lvlText w:val="■"/>
-      <w:lvlJc w:val="left"/>
-      <w:pPr>
-        <w:ind w:left="4320" w:hanging="360"/>
-      </w:pPr>
-      <w:rPr>
-        <w:u w:val="none"/>
-      </w:rPr>
-    </w:lvl>
-    <w:lvl w:ilvl="6">
-      <w:start w:val="1"/>
-      <w:numFmt w:val="bullet"/>
-      <w:lvlText w:val="●"/>
-      <w:lvlJc w:val="left"/>
-      <w:pPr>
-        <w:ind w:left="5040" w:hanging="360"/>
-      </w:pPr>
-      <w:rPr>
-        <w:u w:val="none"/>
-      </w:rPr>
-    </w:lvl>
-    <w:lvl w:ilvl="7">
-      <w:start w:val="1"/>
-      <w:numFmt w:val="bullet"/>
-      <w:lvlText w:val="○"/>
-      <w:lvlJc w:val="left"/>
-      <w:pPr>
-        <w:ind w:left="5760" w:hanging="360"/>
-      </w:pPr>
-      <w:rPr>
-        <w:u w:val="none"/>
-      </w:rPr>
-    </w:lvl>
-    <w:lvl w:ilvl="8">
-      <w:start w:val="1"/>
-      <w:numFmt w:val="bullet"/>
-      <w:lvlText w:val="■"/>
-      <w:lvlJc w:val="left"/>
-      <w:pPr>
-        <w:ind w:left="6480" w:hanging="360"/>
-      </w:pPr>
-      <w:rPr>
-        <w:u w:val="none"/>
-      </w:rPr>
-    </w:lvl>
-  </w:abstractNum>
   <w:num w:numId="1">
     <w:abstractNumId w:val="1"/>
-  </w:num>
-  <w:num w:numId="2">
-    <w:abstractNumId w:val="2"/>
-  </w:num>
-  <w:num w:numId="3">
-    <w:abstractNumId w:val="3"/>
   </w:num>
 </w:numbering>
 </file>
